--- a/Readme document overall.docx
+++ b/Readme document overall.docx
@@ -487,13 +487,6 @@
           <w:rFonts w:ascii="Times New Roman" w:hAnsi="Times New Roman" w:cs="Times New Roman"/>
         </w:rPr>
       </w:pPr>
-    </w:p>
-    <w:p>
-      <w:pPr>
-        <w:rPr>
-          <w:rFonts w:ascii="Times New Roman" w:hAnsi="Times New Roman" w:cs="Times New Roman"/>
-        </w:rPr>
-      </w:pPr>
       <w:r>
         <w:rPr>
           <w:rFonts w:ascii="Times New Roman" w:hAnsi="Times New Roman" w:cs="Times New Roman"/>
@@ -599,16 +592,14 @@
         <w:rPr>
           <w:rFonts w:ascii="Times New Roman" w:hAnsi="Times New Roman" w:cs="Times New Roman"/>
         </w:rPr>
-        <w:t xml:space="preserve"> (https://CRAN.R-project.org/package= </w:t>
-      </w:r>
-      <w:proofErr w:type="spellStart"/>
+        <w:t xml:space="preserve"> (https://CRAN.R-project.org/package=</w:t>
+      </w:r>
       <w:r>
         <w:rPr>
           <w:rFonts w:ascii="Times New Roman" w:hAnsi="Times New Roman" w:cs="Times New Roman"/>
         </w:rPr>
         <w:t>dplyr</w:t>
       </w:r>
-      <w:proofErr w:type="spellEnd"/>
       <w:r>
         <w:rPr>
           <w:rFonts w:ascii="Times New Roman" w:hAnsi="Times New Roman" w:cs="Times New Roman"/>
@@ -680,7 +671,7 @@
         <w:rPr>
           <w:rFonts w:ascii="Times New Roman" w:hAnsi="Times New Roman" w:cs="Times New Roman"/>
         </w:rPr>
-        <w:t xml:space="preserve"> (https://CRAN.R-project.org/package= g</w:t>
+        <w:t xml:space="preserve"> (https://CRAN.R-project.org/package=g</w:t>
       </w:r>
       <w:r>
         <w:rPr>
@@ -739,6 +730,30 @@
         </w:rPr>
         <w:t>, version 1.0.12</w:t>
       </w:r>
+      <w:r>
+        <w:rPr>
+          <w:rFonts w:ascii="Times New Roman" w:hAnsi="Times New Roman" w:cs="Times New Roman"/>
+        </w:rPr>
+        <w:t xml:space="preserve"> </w:t>
+      </w:r>
+      <w:r>
+        <w:rPr>
+          <w:rFonts w:ascii="Times New Roman" w:hAnsi="Times New Roman" w:cs="Times New Roman"/>
+        </w:rPr>
+        <w:t>(https://CRAN.R-project.org/package=</w:t>
+      </w:r>
+      <w:r>
+        <w:rPr>
+          <w:rFonts w:ascii="Times New Roman" w:hAnsi="Times New Roman" w:cs="Times New Roman"/>
+        </w:rPr>
+        <w:t>pheatmap</w:t>
+      </w:r>
+      <w:r>
+        <w:rPr>
+          <w:rFonts w:ascii="Times New Roman" w:hAnsi="Times New Roman" w:cs="Times New Roman"/>
+        </w:rPr>
+        <w:t>)</w:t>
+      </w:r>
     </w:p>
     <w:p>
       <w:pPr>
@@ -768,6 +783,30 @@
         </w:rPr>
         <w:t>, version 3.6.2</w:t>
       </w:r>
+      <w:r>
+        <w:rPr>
+          <w:rFonts w:ascii="Times New Roman" w:hAnsi="Times New Roman" w:cs="Times New Roman"/>
+        </w:rPr>
+        <w:t xml:space="preserve"> </w:t>
+      </w:r>
+      <w:r>
+        <w:rPr>
+          <w:rFonts w:ascii="Times New Roman" w:hAnsi="Times New Roman" w:cs="Times New Roman"/>
+        </w:rPr>
+        <w:t>(https://CRAN.R-project.org/package=</w:t>
+      </w:r>
+      <w:r>
+        <w:rPr>
+          <w:rFonts w:ascii="Times New Roman" w:hAnsi="Times New Roman" w:cs="Times New Roman"/>
+        </w:rPr>
+        <w:t>R.matlab</w:t>
+      </w:r>
+      <w:r>
+        <w:rPr>
+          <w:rFonts w:ascii="Times New Roman" w:hAnsi="Times New Roman" w:cs="Times New Roman"/>
+        </w:rPr>
+        <w:t>)</w:t>
+      </w:r>
     </w:p>
     <w:p>
       <w:pPr>
@@ -801,6 +840,30 @@
         </w:rPr>
         <w:t>, version 1.0.2</w:t>
       </w:r>
+      <w:r>
+        <w:rPr>
+          <w:rFonts w:ascii="Times New Roman" w:hAnsi="Times New Roman" w:cs="Times New Roman"/>
+        </w:rPr>
+        <w:t xml:space="preserve"> </w:t>
+      </w:r>
+      <w:r>
+        <w:rPr>
+          <w:rFonts w:ascii="Times New Roman" w:hAnsi="Times New Roman" w:cs="Times New Roman"/>
+        </w:rPr>
+        <w:t>(https://CRAN.R-project.org/package=</w:t>
+      </w:r>
+      <w:r>
+        <w:rPr>
+          <w:rFonts w:ascii="Times New Roman" w:hAnsi="Times New Roman" w:cs="Times New Roman"/>
+        </w:rPr>
+        <w:t>dplyr</w:t>
+      </w:r>
+      <w:r>
+        <w:rPr>
+          <w:rFonts w:ascii="Times New Roman" w:hAnsi="Times New Roman" w:cs="Times New Roman"/>
+        </w:rPr>
+        <w:t>)</w:t>
+      </w:r>
     </w:p>
     <w:p>
       <w:pPr>
@@ -826,6 +889,30 @@
         </w:rPr>
         <w:t>ASS, version 7.3-53</w:t>
       </w:r>
+      <w:r>
+        <w:rPr>
+          <w:rFonts w:ascii="Times New Roman" w:hAnsi="Times New Roman" w:cs="Times New Roman"/>
+        </w:rPr>
+        <w:t xml:space="preserve"> </w:t>
+      </w:r>
+      <w:r>
+        <w:rPr>
+          <w:rFonts w:ascii="Times New Roman" w:hAnsi="Times New Roman" w:cs="Times New Roman"/>
+        </w:rPr>
+        <w:t>(https://CRAN.R-project.org/package=</w:t>
+      </w:r>
+      <w:r>
+        <w:rPr>
+          <w:rFonts w:ascii="Times New Roman" w:hAnsi="Times New Roman" w:cs="Times New Roman"/>
+        </w:rPr>
+        <w:t>MASS</w:t>
+      </w:r>
+      <w:r>
+        <w:rPr>
+          <w:rFonts w:ascii="Times New Roman" w:hAnsi="Times New Roman" w:cs="Times New Roman"/>
+        </w:rPr>
+        <w:t>)</w:t>
+      </w:r>
     </w:p>
     <w:p>
       <w:pPr>
@@ -851,6 +938,30 @@
         </w:rPr>
         <w:t>atrix, version 1.2-18</w:t>
       </w:r>
+      <w:r>
+        <w:rPr>
+          <w:rFonts w:ascii="Times New Roman" w:hAnsi="Times New Roman" w:cs="Times New Roman"/>
+        </w:rPr>
+        <w:t xml:space="preserve"> </w:t>
+      </w:r>
+      <w:r>
+        <w:rPr>
+          <w:rFonts w:ascii="Times New Roman" w:hAnsi="Times New Roman" w:cs="Times New Roman"/>
+        </w:rPr>
+        <w:t>(https://CRAN.R-project.org/package=</w:t>
+      </w:r>
+      <w:r>
+        <w:rPr>
+          <w:rFonts w:ascii="Times New Roman" w:hAnsi="Times New Roman" w:cs="Times New Roman"/>
+        </w:rPr>
+        <w:t>Matrix</w:t>
+      </w:r>
+      <w:r>
+        <w:rPr>
+          <w:rFonts w:ascii="Times New Roman" w:hAnsi="Times New Roman" w:cs="Times New Roman"/>
+        </w:rPr>
+        <w:t>)</w:t>
+      </w:r>
     </w:p>
     <w:p>
       <w:pPr>
@@ -884,27 +995,29 @@
         </w:rPr>
         <w:t>, version 1.1.0</w:t>
       </w:r>
-    </w:p>
-    <w:p>
-      <w:pPr>
-        <w:pStyle w:val="a3"/>
-        <w:ind w:left="420" w:firstLineChars="0" w:firstLine="0"/>
-        <w:rPr>
-          <w:rFonts w:ascii="Times New Roman" w:hAnsi="Times New Roman" w:cs="Times New Roman"/>
-        </w:rPr>
-      </w:pPr>
-    </w:p>
-    <w:p>
-      <w:pPr>
-        <w:rPr>
-          <w:rFonts w:ascii="Times New Roman" w:hAnsi="Times New Roman" w:cs="Times New Roman"/>
-        </w:rPr>
-      </w:pPr>
-      <w:r>
-        <w:rPr>
-          <w:rFonts w:ascii="Times New Roman" w:hAnsi="Times New Roman" w:cs="Times New Roman"/>
-        </w:rPr>
-        <w:t>The computing platform was used for the analyses in this paper. The details of the computing platform are:</w:t>
+      <w:r>
+        <w:rPr>
+          <w:rFonts w:ascii="Times New Roman" w:hAnsi="Times New Roman" w:cs="Times New Roman"/>
+        </w:rPr>
+        <w:t xml:space="preserve"> </w:t>
+      </w:r>
+      <w:r>
+        <w:rPr>
+          <w:rFonts w:ascii="Times New Roman" w:hAnsi="Times New Roman" w:cs="Times New Roman"/>
+        </w:rPr>
+        <w:t>(https://CRAN.R-project.org/package=</w:t>
+      </w:r>
+      <w:r>
+        <w:rPr>
+          <w:rFonts w:ascii="Times New Roman" w:hAnsi="Times New Roman" w:cs="Times New Roman"/>
+        </w:rPr>
+        <w:t>CholWishart</w:t>
+      </w:r>
+      <w:r>
+        <w:rPr>
+          <w:rFonts w:ascii="Times New Roman" w:hAnsi="Times New Roman" w:cs="Times New Roman"/>
+        </w:rPr>
+        <w:t>)</w:t>
       </w:r>
     </w:p>
     <w:p>
@@ -923,25 +1036,59 @@
         <w:rPr>
           <w:rFonts w:ascii="Times New Roman" w:hAnsi="Times New Roman" w:cs="Times New Roman"/>
         </w:rPr>
-        <w:t xml:space="preserve">Operating system: </w:t>
-      </w:r>
-      <w:r>
-        <w:rPr>
-          <w:rFonts w:ascii="Times New Roman" w:hAnsi="Times New Roman" w:cs="Times New Roman"/>
-        </w:rPr>
-        <w:t>mac</w:t>
-      </w:r>
-      <w:r>
-        <w:rPr>
-          <w:rFonts w:ascii="Times New Roman" w:hAnsi="Times New Roman" w:cs="Times New Roman"/>
-        </w:rPr>
-        <w:t xml:space="preserve">OS </w:t>
-      </w:r>
-      <w:r>
-        <w:rPr>
-          <w:rFonts w:ascii="Times New Roman" w:hAnsi="Times New Roman" w:cs="Times New Roman"/>
-        </w:rPr>
-        <w:t>10.15.5</w:t>
+        <w:t>s</w:t>
+      </w:r>
+      <w:r>
+        <w:rPr>
+          <w:rFonts w:ascii="Times New Roman" w:hAnsi="Times New Roman" w:cs="Times New Roman"/>
+        </w:rPr>
+        <w:t>tats, version 4.0.3</w:t>
+      </w:r>
+      <w:r>
+        <w:rPr>
+          <w:rFonts w:ascii="Times New Roman" w:hAnsi="Times New Roman" w:cs="Times New Roman"/>
+        </w:rPr>
+        <w:t xml:space="preserve"> </w:t>
+      </w:r>
+      <w:r>
+        <w:rPr>
+          <w:rFonts w:ascii="Times New Roman" w:hAnsi="Times New Roman" w:cs="Times New Roman"/>
+        </w:rPr>
+        <w:t>(https://CRAN.R-project.org/package=</w:t>
+      </w:r>
+      <w:r>
+        <w:rPr>
+          <w:rFonts w:ascii="Times New Roman" w:hAnsi="Times New Roman" w:cs="Times New Roman"/>
+        </w:rPr>
+        <w:t>stats</w:t>
+      </w:r>
+      <w:r>
+        <w:rPr>
+          <w:rFonts w:ascii="Times New Roman" w:hAnsi="Times New Roman" w:cs="Times New Roman"/>
+        </w:rPr>
+        <w:t>)</w:t>
+      </w:r>
+    </w:p>
+    <w:p>
+      <w:pPr>
+        <w:pStyle w:val="a3"/>
+        <w:ind w:left="420" w:firstLineChars="0" w:firstLine="0"/>
+        <w:rPr>
+          <w:rFonts w:ascii="Times New Roman" w:hAnsi="Times New Roman" w:cs="Times New Roman"/>
+        </w:rPr>
+      </w:pPr>
+    </w:p>
+    <w:p>
+      <w:pPr>
+        <w:rPr>
+          <w:rFonts w:ascii="Times New Roman" w:hAnsi="Times New Roman" w:cs="Times New Roman"/>
+        </w:rPr>
+      </w:pPr>
+      <w:r>
+        <w:rPr>
+          <w:rFonts w:ascii="Times New Roman" w:hAnsi="Times New Roman" w:cs="Times New Roman"/>
+        </w:rPr>
+        <w:t>The computing platform was used for the analyses in this paper. The details of the computing platform are:</w:t>
       </w:r>
     </w:p>
     <w:p>
@@ -960,37 +1107,25 @@
         <w:rPr>
           <w:rFonts w:ascii="Times New Roman" w:hAnsi="Times New Roman" w:cs="Times New Roman"/>
         </w:rPr>
-        <w:t xml:space="preserve">CPU: </w:t>
-      </w:r>
-      <w:r>
-        <w:rPr>
-          <w:rFonts w:ascii="Times New Roman" w:hAnsi="Times New Roman" w:cs="Times New Roman"/>
-        </w:rPr>
-        <w:t>Quad-Core Intel Core i5</w:t>
-      </w:r>
-      <w:r>
-        <w:rPr>
-          <w:rFonts w:ascii="Times New Roman" w:hAnsi="Times New Roman" w:cs="Times New Roman"/>
-        </w:rPr>
-        <w:t xml:space="preserve"> </w:t>
-      </w:r>
-      <w:r>
-        <w:rPr>
-          <w:rFonts w:ascii="Times New Roman" w:hAnsi="Times New Roman" w:cs="Times New Roman"/>
-        </w:rPr>
-        <w:t>2.</w:t>
-      </w:r>
-      <w:r>
-        <w:rPr>
-          <w:rFonts w:ascii="Times New Roman" w:hAnsi="Times New Roman" w:cs="Times New Roman"/>
-        </w:rPr>
-        <w:t>4</w:t>
-      </w:r>
-      <w:r>
-        <w:rPr>
-          <w:rFonts w:ascii="Times New Roman" w:hAnsi="Times New Roman" w:cs="Times New Roman"/>
-        </w:rPr>
-        <w:t xml:space="preserve">G Hz </w:t>
+        <w:t xml:space="preserve">Operating system: </w:t>
+      </w:r>
+      <w:r>
+        <w:rPr>
+          <w:rFonts w:ascii="Times New Roman" w:hAnsi="Times New Roman" w:cs="Times New Roman"/>
+        </w:rPr>
+        <w:t>mac</w:t>
+      </w:r>
+      <w:r>
+        <w:rPr>
+          <w:rFonts w:ascii="Times New Roman" w:hAnsi="Times New Roman" w:cs="Times New Roman"/>
+        </w:rPr>
+        <w:t xml:space="preserve">OS </w:t>
+      </w:r>
+      <w:r>
+        <w:rPr>
+          <w:rFonts w:ascii="Times New Roman" w:hAnsi="Times New Roman" w:cs="Times New Roman"/>
+        </w:rPr>
+        <w:t>10.15.5</w:t>
       </w:r>
     </w:p>
     <w:p>
@@ -1009,6 +1144,55 @@
         <w:rPr>
           <w:rFonts w:ascii="Times New Roman" w:hAnsi="Times New Roman" w:cs="Times New Roman"/>
         </w:rPr>
+        <w:t xml:space="preserve">CPU: </w:t>
+      </w:r>
+      <w:r>
+        <w:rPr>
+          <w:rFonts w:ascii="Times New Roman" w:hAnsi="Times New Roman" w:cs="Times New Roman"/>
+        </w:rPr>
+        <w:t>Quad-Core Intel Core i5</w:t>
+      </w:r>
+      <w:r>
+        <w:rPr>
+          <w:rFonts w:ascii="Times New Roman" w:hAnsi="Times New Roman" w:cs="Times New Roman"/>
+        </w:rPr>
+        <w:t xml:space="preserve"> </w:t>
+      </w:r>
+      <w:r>
+        <w:rPr>
+          <w:rFonts w:ascii="Times New Roman" w:hAnsi="Times New Roman" w:cs="Times New Roman"/>
+        </w:rPr>
+        <w:t>2.</w:t>
+      </w:r>
+      <w:r>
+        <w:rPr>
+          <w:rFonts w:ascii="Times New Roman" w:hAnsi="Times New Roman" w:cs="Times New Roman"/>
+        </w:rPr>
+        <w:t>4</w:t>
+      </w:r>
+      <w:r>
+        <w:rPr>
+          <w:rFonts w:ascii="Times New Roman" w:hAnsi="Times New Roman" w:cs="Times New Roman"/>
+        </w:rPr>
+        <w:t xml:space="preserve">G Hz </w:t>
+      </w:r>
+    </w:p>
+    <w:p>
+      <w:pPr>
+        <w:pStyle w:val="a3"/>
+        <w:numPr>
+          <w:ilvl w:val="0"/>
+          <w:numId w:val="3"/>
+        </w:numPr>
+        <w:ind w:firstLineChars="0"/>
+        <w:rPr>
+          <w:rFonts w:ascii="Times New Roman" w:hAnsi="Times New Roman" w:cs="Times New Roman"/>
+        </w:rPr>
+      </w:pPr>
+      <w:r>
+        <w:rPr>
+          <w:rFonts w:ascii="Times New Roman" w:hAnsi="Times New Roman" w:cs="Times New Roman"/>
+        </w:rPr>
         <w:t xml:space="preserve">RAM: </w:t>
       </w:r>
       <w:r>
@@ -1093,7 +1277,7 @@
         <w:rPr>
           <w:rFonts w:ascii="Times New Roman" w:hAnsi="Times New Roman" w:cs="Times New Roman"/>
         </w:rPr>
-        <w:t xml:space="preserve"> 1, Table 2, </w:t>
+        <w:t xml:space="preserve"> 1, </w:t>
       </w:r>
       <w:r>
         <w:rPr>
@@ -1143,7 +1327,19 @@
         <w:rPr>
           <w:rFonts w:ascii="Times New Roman" w:hAnsi="Times New Roman" w:cs="Times New Roman"/>
         </w:rPr>
-        <w:t>Detailed workflow information is contained in the "README.pdf</w:t>
+        <w:t>Detailed workflow information is contained in the "</w:t>
+      </w:r>
+      <w:r>
+        <w:rPr>
+          <w:rFonts w:ascii="Times New Roman" w:hAnsi="Times New Roman" w:cs="Times New Roman"/>
+        </w:rPr>
+        <w:t>Reproducibility in the Simulation</w:t>
+      </w:r>
+      <w:r>
+        <w:rPr>
+          <w:rFonts w:ascii="Times New Roman" w:hAnsi="Times New Roman" w:cs="Times New Roman"/>
+        </w:rPr>
+        <w:t>.docx</w:t>
       </w:r>
       <w:r>
         <w:rPr>
@@ -1169,19 +1365,59 @@
         </w:rPr>
         <w:t>"</w:t>
       </w:r>
-      <w:proofErr w:type="spellStart"/>
-      <w:r>
-        <w:rPr>
-          <w:rFonts w:ascii="Times New Roman" w:hAnsi="Times New Roman" w:cs="Times New Roman"/>
-        </w:rPr>
-        <w:t>Real_Application</w:t>
-      </w:r>
-      <w:proofErr w:type="spellEnd"/>
-      <w:r>
-        <w:rPr>
-          <w:rFonts w:ascii="Times New Roman" w:hAnsi="Times New Roman" w:cs="Times New Roman"/>
-        </w:rPr>
-        <w:t xml:space="preserve">" directories. </w:t>
+      <w:r>
+        <w:rPr>
+          <w:rFonts w:ascii="Times New Roman" w:hAnsi="Times New Roman" w:cs="Times New Roman"/>
+        </w:rPr>
+        <w:t>Reproducibility in the Real Application</w:t>
+      </w:r>
+      <w:r>
+        <w:rPr>
+          <w:rFonts w:ascii="Times New Roman" w:hAnsi="Times New Roman" w:cs="Times New Roman"/>
+        </w:rPr>
+        <w:t>.docx</w:t>
+      </w:r>
+      <w:r>
+        <w:rPr>
+          <w:rFonts w:ascii="Times New Roman" w:hAnsi="Times New Roman" w:cs="Times New Roman"/>
+        </w:rPr>
+        <w:t xml:space="preserve">" </w:t>
+      </w:r>
+      <w:r>
+        <w:rPr>
+          <w:rFonts w:ascii="Times New Roman" w:hAnsi="Times New Roman" w:cs="Times New Roman"/>
+        </w:rPr>
+        <w:t xml:space="preserve">in </w:t>
+      </w:r>
+      <w:r>
+        <w:rPr>
+          <w:rFonts w:ascii="Times New Roman" w:hAnsi="Times New Roman" w:cs="Times New Roman"/>
+        </w:rPr>
+        <w:t>"</w:t>
+      </w:r>
+      <w:r>
+        <w:rPr>
+          <w:rFonts w:ascii="Times New Roman" w:hAnsi="Times New Roman" w:cs="Times New Roman"/>
+        </w:rPr>
+        <w:t>Real Application</w:t>
+      </w:r>
+      <w:r>
+        <w:rPr>
+          <w:rFonts w:ascii="Times New Roman" w:hAnsi="Times New Roman" w:cs="Times New Roman"/>
+        </w:rPr>
+        <w:t>"</w:t>
+      </w:r>
+      <w:r>
+        <w:rPr>
+          <w:rFonts w:ascii="Times New Roman" w:hAnsi="Times New Roman" w:cs="Times New Roman"/>
+        </w:rPr>
+        <w:t xml:space="preserve"> </w:t>
+      </w:r>
+      <w:r>
+        <w:rPr>
+          <w:rFonts w:ascii="Times New Roman" w:hAnsi="Times New Roman" w:cs="Times New Roman"/>
+        </w:rPr>
+        <w:t xml:space="preserve">directories. </w:t>
       </w:r>
     </w:p>
     <w:p>
@@ -1270,7 +1506,19 @@
         <w:rPr>
           <w:rFonts w:ascii="Times New Roman" w:hAnsi="Times New Roman" w:cs="Times New Roman"/>
         </w:rPr>
-        <w:t xml:space="preserve"> in the paper.</w:t>
+        <w:t xml:space="preserve"> </w:t>
+      </w:r>
+      <w:r>
+        <w:rPr>
+          <w:rFonts w:ascii="Times New Roman" w:hAnsi="Times New Roman" w:cs="Times New Roman"/>
+        </w:rPr>
+        <w:t xml:space="preserve">and Table 1 </w:t>
+      </w:r>
+      <w:r>
+        <w:rPr>
+          <w:rFonts w:ascii="Times New Roman" w:hAnsi="Times New Roman" w:cs="Times New Roman"/>
+        </w:rPr>
+        <w:t>in the paper.</w:t>
       </w:r>
     </w:p>
     <w:p>

--- a/Readme document overall.docx
+++ b/Readme document overall.docx
@@ -137,31 +137,50 @@
     </w:p>
     <w:p>
       <w:pPr>
-        <w:rPr>
-          <w:rFonts w:ascii="Times New Roman" w:hAnsi="Times New Roman" w:cs="Times New Roman"/>
-        </w:rPr>
-      </w:pPr>
-      <w:r>
-        <w:rPr>
-          <w:rFonts w:ascii="Times New Roman" w:hAnsi="Times New Roman" w:cs="Times New Roman"/>
-        </w:rPr>
-        <w:t xml:space="preserve">The data are publicly available for download via the online data portal at </w:t>
-      </w:r>
-      <w:r>
-        <w:rPr>
-          <w:rFonts w:ascii="Times New Roman" w:hAnsi="Times New Roman" w:cs="Times New Roman"/>
-        </w:rPr>
-        <w:t>https://datadryad.org/stash/dataset/doi:10.5061/dryad.8t8s248</w:t>
-      </w:r>
-      <w:r>
-        <w:rPr>
-          <w:rFonts w:ascii="Times New Roman" w:hAnsi="Times New Roman" w:cs="Times New Roman"/>
-        </w:rPr>
-        <w:t>. No registration is required.</w:t>
-      </w:r>
-    </w:p>
-    <w:p>
-      <w:pPr>
+        <w:pStyle w:val="a3"/>
+        <w:numPr>
+          <w:ilvl w:val="0"/>
+          <w:numId w:val="3"/>
+        </w:numPr>
+        <w:ind w:firstLineChars="0"/>
+        <w:rPr>
+          <w:rFonts w:ascii="Times New Roman" w:hAnsi="Times New Roman" w:cs="Times New Roman"/>
+        </w:rPr>
+      </w:pPr>
+      <w:r>
+        <w:rPr>
+          <w:rFonts w:ascii="Times New Roman" w:hAnsi="Times New Roman" w:cs="Times New Roman"/>
+        </w:rPr>
+        <w:t xml:space="preserve">The </w:t>
+      </w:r>
+      <w:r>
+        <w:rPr>
+          <w:rFonts w:ascii="Times New Roman" w:hAnsi="Times New Roman" w:cs="Times New Roman"/>
+        </w:rPr>
+        <w:t>MERFISH mouse hypothalamus</w:t>
+      </w:r>
+      <w:r>
+        <w:rPr>
+          <w:rFonts w:ascii="Times New Roman" w:hAnsi="Times New Roman" w:cs="Times New Roman"/>
+        </w:rPr>
+        <w:t xml:space="preserve"> </w:t>
+      </w:r>
+      <w:r>
+        <w:rPr>
+          <w:rFonts w:ascii="Times New Roman" w:hAnsi="Times New Roman" w:cs="Times New Roman"/>
+        </w:rPr>
+        <w:t>data is</w:t>
+      </w:r>
+      <w:r>
+        <w:rPr>
+          <w:rFonts w:ascii="Times New Roman" w:hAnsi="Times New Roman" w:cs="Times New Roman"/>
+        </w:rPr>
+        <w:t xml:space="preserve"> publicly available for download via the online data portal at https://datadryad.org/stash/dataset/doi:10.5061/dryad.8t8s248. No registration is required.</w:t>
+      </w:r>
+    </w:p>
+    <w:p>
+      <w:pPr>
+        <w:ind w:firstLineChars="150" w:firstLine="315"/>
         <w:rPr>
           <w:rFonts w:ascii="Times New Roman" w:hAnsi="Times New Roman" w:cs="Times New Roman"/>
           <w:color w:val="222222"/>
@@ -172,6 +191,7 @@
     </w:p>
     <w:p>
       <w:pPr>
+        <w:ind w:leftChars="150" w:left="315"/>
         <w:rPr>
           <w:rFonts w:ascii="Times New Roman" w:hAnsi="Times New Roman" w:cs="Times New Roman"/>
           <w:color w:val="222222"/>
@@ -195,8 +215,9 @@
           <w:szCs w:val="21"/>
           <w:shd w:val="clear" w:color="auto" w:fill="FFFFFF"/>
         </w:rPr>
-        <w:t xml:space="preserve">: </w:t>
-      </w:r>
+        <w:t xml:space="preserve">: Moffitt JR, </w:t>
+      </w:r>
+      <w:proofErr w:type="spellStart"/>
       <w:r>
         <w:rPr>
           <w:rFonts w:ascii="Times New Roman" w:hAnsi="Times New Roman" w:cs="Times New Roman"/>
@@ -204,9 +225,9 @@
           <w:szCs w:val="21"/>
           <w:shd w:val="clear" w:color="auto" w:fill="FFFFFF"/>
         </w:rPr>
-        <w:t xml:space="preserve">Moffitt JR, </w:t>
-      </w:r>
-      <w:proofErr w:type="spellStart"/>
+        <w:t>Bambah-Mukku</w:t>
+      </w:r>
+      <w:proofErr w:type="spellEnd"/>
       <w:r>
         <w:rPr>
           <w:rFonts w:ascii="Times New Roman" w:hAnsi="Times New Roman" w:cs="Times New Roman"/>
@@ -214,26 +235,88 @@
           <w:szCs w:val="21"/>
           <w:shd w:val="clear" w:color="auto" w:fill="FFFFFF"/>
         </w:rPr>
-        <w:t>Bambah-Mukku</w:t>
-      </w:r>
-      <w:proofErr w:type="spellEnd"/>
-      <w:r>
+        <w:t xml:space="preserve"> D, Eichhorn SW, Vaughn E, Shekhar K, Perez JD, et al. Molecular, spatial, and functional single-cell profiling of the hypothalamic preoptic region. Science 362, 2018.</w:t>
+      </w:r>
+    </w:p>
+    <w:p>
+      <w:pPr>
+        <w:rPr>
+          <w:rFonts w:ascii="Times New Roman" w:hAnsi="Times New Roman" w:cs="Times New Roman"/>
+        </w:rPr>
+      </w:pPr>
+    </w:p>
+    <w:p>
+      <w:pPr>
+        <w:pStyle w:val="a3"/>
+        <w:numPr>
+          <w:ilvl w:val="0"/>
+          <w:numId w:val="3"/>
+        </w:numPr>
+        <w:ind w:firstLineChars="0"/>
+        <w:rPr>
+          <w:rFonts w:ascii="Times New Roman" w:hAnsi="Times New Roman" w:cs="Times New Roman"/>
+        </w:rPr>
+      </w:pPr>
+      <w:r>
+        <w:rPr>
+          <w:rFonts w:ascii="Times New Roman" w:hAnsi="Times New Roman" w:cs="Times New Roman"/>
+        </w:rPr>
+        <w:t xml:space="preserve">The </w:t>
+      </w:r>
+      <w:r>
+        <w:rPr>
+          <w:rFonts w:ascii="Times New Roman" w:hAnsi="Times New Roman" w:cs="Times New Roman"/>
+        </w:rPr>
+        <w:t xml:space="preserve">MERFISH U-2 OS cell line </w:t>
+      </w:r>
+      <w:r>
+        <w:rPr>
+          <w:rFonts w:ascii="Times New Roman" w:hAnsi="Times New Roman" w:cs="Times New Roman"/>
+        </w:rPr>
+        <w:t>data</w:t>
+      </w:r>
+      <w:r>
+        <w:rPr>
+          <w:rFonts w:ascii="Times New Roman" w:hAnsi="Times New Roman" w:cs="Times New Roman"/>
+        </w:rPr>
+        <w:t>sets</w:t>
+      </w:r>
+      <w:r>
+        <w:rPr>
+          <w:rFonts w:ascii="Times New Roman" w:hAnsi="Times New Roman" w:cs="Times New Roman"/>
+        </w:rPr>
+        <w:t xml:space="preserve"> are publicly available for download via the online data portal at https: //www.pnas.org/content/116/39/19490/tab-figures-data. No registration is required.</w:t>
+      </w:r>
+    </w:p>
+    <w:p>
+      <w:pPr>
+        <w:pStyle w:val="a3"/>
+        <w:ind w:left="420" w:firstLineChars="0" w:firstLine="0"/>
+        <w:rPr>
+          <w:rFonts w:ascii="Times New Roman" w:hAnsi="Times New Roman" w:cs="Times New Roman"/>
+          <w:sz w:val="24"/>
+          <w:szCs w:val="28"/>
+        </w:rPr>
+      </w:pPr>
+    </w:p>
+    <w:p>
+      <w:pPr>
+        <w:ind w:leftChars="150" w:left="315"/>
         <w:rPr>
           <w:rFonts w:ascii="Times New Roman" w:hAnsi="Times New Roman" w:cs="Times New Roman"/>
           <w:color w:val="222222"/>
           <w:szCs w:val="21"/>
           <w:shd w:val="clear" w:color="auto" w:fill="FFFFFF"/>
         </w:rPr>
-        <w:t xml:space="preserve"> D, Eichhorn SW, Vaughn E, Shekhar K, Perez JD, et al. Molecular, spatial,</w:t>
-      </w:r>
-      <w:r>
-        <w:rPr>
-          <w:rFonts w:ascii="Times New Roman" w:hAnsi="Times New Roman" w:cs="Times New Roman"/>
+      </w:pPr>
+      <w:r>
+        <w:rPr>
+          <w:rFonts w:ascii="Times New Roman" w:hAnsi="Times New Roman" w:cs="Times New Roman" w:hint="eastAsia"/>
           <w:color w:val="222222"/>
           <w:szCs w:val="21"/>
           <w:shd w:val="clear" w:color="auto" w:fill="FFFFFF"/>
         </w:rPr>
-        <w:t xml:space="preserve"> </w:t>
+        <w:t>Citation</w:t>
       </w:r>
       <w:r>
         <w:rPr>
@@ -242,35 +325,18 @@
           <w:szCs w:val="21"/>
           <w:shd w:val="clear" w:color="auto" w:fill="FFFFFF"/>
         </w:rPr>
-        <w:t>and functional single-cell profiling of the hypothalamic preoptic region. Science 362</w:t>
-      </w:r>
-      <w:r>
+        <w:t>: Xia C, Fan J, Emanuel G, et al. Spatial transcriptome profiling by MERFISH reveals subcellular RNA compartmentalization and cell cycle-dependent gene expression[J]. Proceedings of the National Academy of Sciences, 2019, 116(39): 19490-19499.</w:t>
+      </w:r>
+    </w:p>
+    <w:p>
+      <w:pPr>
         <w:rPr>
           <w:rFonts w:ascii="Times New Roman" w:hAnsi="Times New Roman" w:cs="Times New Roman"/>
           <w:color w:val="222222"/>
           <w:szCs w:val="21"/>
           <w:shd w:val="clear" w:color="auto" w:fill="FFFFFF"/>
         </w:rPr>
-        <w:t xml:space="preserve">, </w:t>
-      </w:r>
-      <w:r>
-        <w:rPr>
-          <w:rFonts w:ascii="Times New Roman" w:hAnsi="Times New Roman" w:cs="Times New Roman"/>
-          <w:color w:val="222222"/>
-          <w:szCs w:val="21"/>
-          <w:shd w:val="clear" w:color="auto" w:fill="FFFFFF"/>
-        </w:rPr>
-        <w:t>2018</w:t>
-      </w:r>
-      <w:r>
-        <w:rPr>
-          <w:rFonts w:ascii="Times New Roman" w:hAnsi="Times New Roman" w:cs="Times New Roman"/>
-          <w:color w:val="222222"/>
-          <w:szCs w:val="21"/>
-          <w:shd w:val="clear" w:color="auto" w:fill="FFFFFF"/>
-        </w:rPr>
-        <w:t>.</w:t>
-      </w:r>
+      </w:pPr>
     </w:p>
     <w:p>
       <w:pPr>
@@ -404,7 +470,19 @@
         <w:rPr>
           <w:rFonts w:ascii="Times New Roman" w:hAnsi="Times New Roman" w:cs="Times New Roman"/>
         </w:rPr>
-        <w:t xml:space="preserve"> CTS, CSN-</w:t>
+        <w:t xml:space="preserve"> </w:t>
+      </w:r>
+      <w:r>
+        <w:rPr>
+          <w:rFonts w:ascii="Times New Roman" w:hAnsi="Times New Roman" w:cs="Times New Roman"/>
+        </w:rPr>
+        <w:t xml:space="preserve">WGCNA, </w:t>
+      </w:r>
+      <w:r>
+        <w:rPr>
+          <w:rFonts w:ascii="Times New Roman" w:hAnsi="Times New Roman" w:cs="Times New Roman"/>
+        </w:rPr>
+        <w:t>CTS, CSN-</w:t>
       </w:r>
       <w:r>
         <w:rPr>
@@ -881,6 +959,7 @@
         <w:rPr>
           <w:rFonts w:ascii="Times New Roman" w:hAnsi="Times New Roman" w:cs="Times New Roman" w:hint="eastAsia"/>
         </w:rPr>
+        <w:lastRenderedPageBreak/>
         <w:t>M</w:t>
       </w:r>
       <w:r>
@@ -1054,41 +1133,22 @@
         <w:rPr>
           <w:rFonts w:ascii="Times New Roman" w:hAnsi="Times New Roman" w:cs="Times New Roman"/>
         </w:rPr>
-        <w:t>(https://CRAN.R-project.org/package=</w:t>
-      </w:r>
-      <w:r>
-        <w:rPr>
-          <w:rFonts w:ascii="Times New Roman" w:hAnsi="Times New Roman" w:cs="Times New Roman"/>
-        </w:rPr>
-        <w:t>stats</w:t>
-      </w:r>
+        <w:t>(</w:t>
+      </w:r>
+      <w:hyperlink r:id="rId5" w:history="1">
+        <w:r>
+          <w:rPr>
+            <w:rStyle w:val="a4"/>
+            <w:rFonts w:ascii="Times New Roman" w:hAnsi="Times New Roman" w:cs="Times New Roman"/>
+          </w:rPr>
+          <w:t>https://CRAN.R-project.org/package=stats</w:t>
+        </w:r>
+      </w:hyperlink>
       <w:r>
         <w:rPr>
           <w:rFonts w:ascii="Times New Roman" w:hAnsi="Times New Roman" w:cs="Times New Roman"/>
         </w:rPr>
         <w:t>)</w:t>
-      </w:r>
-    </w:p>
-    <w:p>
-      <w:pPr>
-        <w:pStyle w:val="a3"/>
-        <w:ind w:left="420" w:firstLineChars="0" w:firstLine="0"/>
-        <w:rPr>
-          <w:rFonts w:ascii="Times New Roman" w:hAnsi="Times New Roman" w:cs="Times New Roman"/>
-        </w:rPr>
-      </w:pPr>
-    </w:p>
-    <w:p>
-      <w:pPr>
-        <w:rPr>
-          <w:rFonts w:ascii="Times New Roman" w:hAnsi="Times New Roman" w:cs="Times New Roman"/>
-        </w:rPr>
-      </w:pPr>
-      <w:r>
-        <w:rPr>
-          <w:rFonts w:ascii="Times New Roman" w:hAnsi="Times New Roman" w:cs="Times New Roman"/>
-        </w:rPr>
-        <w:t>The computing platform was used for the analyses in this paper. The details of the computing platform are:</w:t>
       </w:r>
     </w:p>
     <w:p>
@@ -1105,27 +1165,64 @@
       </w:pPr>
       <w:r>
         <w:rPr>
-          <w:rFonts w:ascii="Times New Roman" w:hAnsi="Times New Roman" w:cs="Times New Roman"/>
-        </w:rPr>
-        <w:t xml:space="preserve">Operating system: </w:t>
-      </w:r>
-      <w:r>
-        <w:rPr>
-          <w:rFonts w:ascii="Times New Roman" w:hAnsi="Times New Roman" w:cs="Times New Roman"/>
-        </w:rPr>
-        <w:t>mac</w:t>
-      </w:r>
-      <w:r>
-        <w:rPr>
-          <w:rFonts w:ascii="Times New Roman" w:hAnsi="Times New Roman" w:cs="Times New Roman"/>
-        </w:rPr>
-        <w:t xml:space="preserve">OS </w:t>
-      </w:r>
-      <w:r>
-        <w:rPr>
-          <w:rFonts w:ascii="Times New Roman" w:hAnsi="Times New Roman" w:cs="Times New Roman"/>
-        </w:rPr>
-        <w:t>10.15.5</w:t>
+          <w:rFonts w:ascii="Times New Roman" w:hAnsi="Times New Roman" w:cs="Times New Roman" w:hint="eastAsia"/>
+        </w:rPr>
+        <w:t>W</w:t>
+      </w:r>
+      <w:r>
+        <w:rPr>
+          <w:rFonts w:ascii="Times New Roman" w:hAnsi="Times New Roman" w:cs="Times New Roman"/>
+        </w:rPr>
+        <w:t xml:space="preserve">GCNA, version 1.69 </w:t>
+      </w:r>
+    </w:p>
+    <w:p>
+      <w:pPr>
+        <w:pStyle w:val="a3"/>
+        <w:ind w:left="420" w:firstLineChars="0" w:firstLine="0"/>
+        <w:rPr>
+          <w:rFonts w:ascii="Times New Roman" w:hAnsi="Times New Roman" w:cs="Times New Roman"/>
+        </w:rPr>
+      </w:pPr>
+      <w:r>
+        <w:rPr>
+          <w:rFonts w:ascii="Times New Roman" w:hAnsi="Times New Roman" w:cs="Times New Roman"/>
+        </w:rPr>
+        <w:t>(</w:t>
+      </w:r>
+      <w:r>
+        <w:rPr>
+          <w:rFonts w:ascii="Times New Roman" w:hAnsi="Times New Roman" w:cs="Times New Roman"/>
+        </w:rPr>
+        <w:t>http://horvath.genetics.ucla.edu/html/CoexpressionNetwork/Rpackages/WGCNA/</w:t>
+      </w:r>
+      <w:r>
+        <w:rPr>
+          <w:rFonts w:ascii="Times New Roman" w:hAnsi="Times New Roman" w:cs="Times New Roman"/>
+        </w:rPr>
+        <w:t>)</w:t>
+      </w:r>
+    </w:p>
+    <w:p>
+      <w:pPr>
+        <w:pStyle w:val="a3"/>
+        <w:ind w:left="420" w:firstLineChars="0" w:firstLine="0"/>
+        <w:rPr>
+          <w:rFonts w:ascii="Times New Roman" w:hAnsi="Times New Roman" w:cs="Times New Roman"/>
+        </w:rPr>
+      </w:pPr>
+    </w:p>
+    <w:p>
+      <w:pPr>
+        <w:rPr>
+          <w:rFonts w:ascii="Times New Roman" w:hAnsi="Times New Roman" w:cs="Times New Roman"/>
+        </w:rPr>
+      </w:pPr>
+      <w:r>
+        <w:rPr>
+          <w:rFonts w:ascii="Times New Roman" w:hAnsi="Times New Roman" w:cs="Times New Roman"/>
+        </w:rPr>
+        <w:t>The computing platform was used for the analyses in this paper. The details of the computing platform are:</w:t>
       </w:r>
     </w:p>
     <w:p>
@@ -1144,37 +1241,25 @@
         <w:rPr>
           <w:rFonts w:ascii="Times New Roman" w:hAnsi="Times New Roman" w:cs="Times New Roman"/>
         </w:rPr>
-        <w:t xml:space="preserve">CPU: </w:t>
-      </w:r>
-      <w:r>
-        <w:rPr>
-          <w:rFonts w:ascii="Times New Roman" w:hAnsi="Times New Roman" w:cs="Times New Roman"/>
-        </w:rPr>
-        <w:t>Quad-Core Intel Core i5</w:t>
-      </w:r>
-      <w:r>
-        <w:rPr>
-          <w:rFonts w:ascii="Times New Roman" w:hAnsi="Times New Roman" w:cs="Times New Roman"/>
-        </w:rPr>
-        <w:t xml:space="preserve"> </w:t>
-      </w:r>
-      <w:r>
-        <w:rPr>
-          <w:rFonts w:ascii="Times New Roman" w:hAnsi="Times New Roman" w:cs="Times New Roman"/>
-        </w:rPr>
-        <w:t>2.</w:t>
-      </w:r>
-      <w:r>
-        <w:rPr>
-          <w:rFonts w:ascii="Times New Roman" w:hAnsi="Times New Roman" w:cs="Times New Roman"/>
-        </w:rPr>
-        <w:t>4</w:t>
-      </w:r>
-      <w:r>
-        <w:rPr>
-          <w:rFonts w:ascii="Times New Roman" w:hAnsi="Times New Roman" w:cs="Times New Roman"/>
-        </w:rPr>
-        <w:t xml:space="preserve">G Hz </w:t>
+        <w:t xml:space="preserve">Operating system: </w:t>
+      </w:r>
+      <w:r>
+        <w:rPr>
+          <w:rFonts w:ascii="Times New Roman" w:hAnsi="Times New Roman" w:cs="Times New Roman"/>
+        </w:rPr>
+        <w:t>mac</w:t>
+      </w:r>
+      <w:r>
+        <w:rPr>
+          <w:rFonts w:ascii="Times New Roman" w:hAnsi="Times New Roman" w:cs="Times New Roman"/>
+        </w:rPr>
+        <w:t xml:space="preserve">OS </w:t>
+      </w:r>
+      <w:r>
+        <w:rPr>
+          <w:rFonts w:ascii="Times New Roman" w:hAnsi="Times New Roman" w:cs="Times New Roman"/>
+        </w:rPr>
+        <w:t>10.15.5</w:t>
       </w:r>
     </w:p>
     <w:p>
@@ -1193,6 +1278,55 @@
         <w:rPr>
           <w:rFonts w:ascii="Times New Roman" w:hAnsi="Times New Roman" w:cs="Times New Roman"/>
         </w:rPr>
+        <w:t xml:space="preserve">CPU: </w:t>
+      </w:r>
+      <w:r>
+        <w:rPr>
+          <w:rFonts w:ascii="Times New Roman" w:hAnsi="Times New Roman" w:cs="Times New Roman"/>
+        </w:rPr>
+        <w:t>Quad-Core Intel Core i5</w:t>
+      </w:r>
+      <w:r>
+        <w:rPr>
+          <w:rFonts w:ascii="Times New Roman" w:hAnsi="Times New Roman" w:cs="Times New Roman"/>
+        </w:rPr>
+        <w:t xml:space="preserve"> </w:t>
+      </w:r>
+      <w:r>
+        <w:rPr>
+          <w:rFonts w:ascii="Times New Roman" w:hAnsi="Times New Roman" w:cs="Times New Roman"/>
+        </w:rPr>
+        <w:t>2.</w:t>
+      </w:r>
+      <w:r>
+        <w:rPr>
+          <w:rFonts w:ascii="Times New Roman" w:hAnsi="Times New Roman" w:cs="Times New Roman"/>
+        </w:rPr>
+        <w:t>4</w:t>
+      </w:r>
+      <w:r>
+        <w:rPr>
+          <w:rFonts w:ascii="Times New Roman" w:hAnsi="Times New Roman" w:cs="Times New Roman"/>
+        </w:rPr>
+        <w:t xml:space="preserve">G Hz </w:t>
+      </w:r>
+    </w:p>
+    <w:p>
+      <w:pPr>
+        <w:pStyle w:val="a3"/>
+        <w:numPr>
+          <w:ilvl w:val="0"/>
+          <w:numId w:val="3"/>
+        </w:numPr>
+        <w:ind w:firstLineChars="0"/>
+        <w:rPr>
+          <w:rFonts w:ascii="Times New Roman" w:hAnsi="Times New Roman" w:cs="Times New Roman"/>
+        </w:rPr>
+      </w:pPr>
+      <w:r>
+        <w:rPr>
+          <w:rFonts w:ascii="Times New Roman" w:hAnsi="Times New Roman" w:cs="Times New Roman"/>
+        </w:rPr>
         <w:t xml:space="preserve">RAM: </w:t>
       </w:r>
       <w:r>
@@ -1289,123 +1423,349 @@
         <w:rPr>
           <w:rFonts w:ascii="Times New Roman" w:hAnsi="Times New Roman" w:cs="Times New Roman"/>
         </w:rPr>
-        <w:t xml:space="preserve">2 </w:t>
+        <w:t>2</w:t>
+      </w:r>
+      <w:r>
+        <w:rPr>
+          <w:rFonts w:ascii="Times New Roman" w:hAnsi="Times New Roman" w:cs="Times New Roman"/>
+        </w:rPr>
+        <w:t>—Figure 9</w:t>
+      </w:r>
+      <w:r>
+        <w:rPr>
+          <w:rFonts w:ascii="Times New Roman" w:hAnsi="Times New Roman" w:cs="Times New Roman"/>
+        </w:rPr>
+        <w:t xml:space="preserve"> </w:t>
+      </w:r>
+      <w:r>
+        <w:rPr>
+          <w:rFonts w:ascii="Times New Roman" w:hAnsi="Times New Roman" w:cs="Times New Roman"/>
+        </w:rPr>
+        <w:t>in the manuscript can be reproduced.</w:t>
+      </w:r>
+    </w:p>
+    <w:p>
+      <w:pPr>
+        <w:rPr>
+          <w:rFonts w:ascii="Times New Roman" w:hAnsi="Times New Roman" w:cs="Times New Roman"/>
+        </w:rPr>
+      </w:pPr>
+    </w:p>
+    <w:p>
+      <w:pPr>
+        <w:rPr>
+          <w:rFonts w:ascii="Times New Roman" w:hAnsi="Times New Roman" w:cs="Times New Roman"/>
+        </w:rPr>
+      </w:pPr>
+      <w:r>
+        <w:rPr>
+          <w:rFonts w:ascii="Times New Roman" w:hAnsi="Times New Roman" w:cs="Times New Roman"/>
+        </w:rPr>
+        <w:t>Detailed workflow information is contained in the "</w:t>
+      </w:r>
+      <w:r>
+        <w:rPr>
+          <w:rFonts w:ascii="Times New Roman" w:hAnsi="Times New Roman" w:cs="Times New Roman"/>
+        </w:rPr>
+        <w:t>Reproducibility in the Simulation</w:t>
+      </w:r>
+      <w:r>
+        <w:rPr>
+          <w:rFonts w:ascii="Times New Roman" w:hAnsi="Times New Roman" w:cs="Times New Roman"/>
+        </w:rPr>
+        <w:t>.docx</w:t>
+      </w:r>
+      <w:r>
+        <w:rPr>
+          <w:rFonts w:ascii="Times New Roman" w:hAnsi="Times New Roman" w:cs="Times New Roman"/>
+        </w:rPr>
+        <w:t>"</w:t>
+      </w:r>
+      <w:r>
+        <w:rPr>
+          <w:rFonts w:ascii="Times New Roman" w:hAnsi="Times New Roman" w:cs="Times New Roman"/>
+        </w:rPr>
+        <w:t xml:space="preserve"> in "Simulation"</w:t>
+      </w:r>
+      <w:r>
+        <w:rPr>
+          <w:rFonts w:ascii="Times New Roman" w:hAnsi="Times New Roman" w:cs="Times New Roman"/>
+        </w:rPr>
+        <w:t xml:space="preserve"> and </w:t>
+      </w:r>
+      <w:r>
+        <w:rPr>
+          <w:rFonts w:ascii="Times New Roman" w:hAnsi="Times New Roman" w:cs="Times New Roman"/>
+        </w:rPr>
+        <w:t>"</w:t>
+      </w:r>
+      <w:r>
+        <w:rPr>
+          <w:rFonts w:ascii="Times New Roman" w:hAnsi="Times New Roman" w:cs="Times New Roman"/>
+        </w:rPr>
+        <w:t>Reproducibility in the Real Application</w:t>
+      </w:r>
+      <w:r>
+        <w:rPr>
+          <w:rFonts w:ascii="Times New Roman" w:hAnsi="Times New Roman" w:cs="Times New Roman"/>
+        </w:rPr>
+        <w:t>.docx</w:t>
+      </w:r>
+      <w:r>
+        <w:rPr>
+          <w:rFonts w:ascii="Times New Roman" w:hAnsi="Times New Roman" w:cs="Times New Roman"/>
+        </w:rPr>
+        <w:t xml:space="preserve">" </w:t>
+      </w:r>
+      <w:r>
+        <w:rPr>
+          <w:rFonts w:ascii="Times New Roman" w:hAnsi="Times New Roman" w:cs="Times New Roman"/>
+        </w:rPr>
+        <w:t xml:space="preserve">in </w:t>
+      </w:r>
+      <w:r>
+        <w:rPr>
+          <w:rFonts w:ascii="Times New Roman" w:hAnsi="Times New Roman" w:cs="Times New Roman"/>
+        </w:rPr>
+        <w:t>"</w:t>
+      </w:r>
+      <w:r>
+        <w:rPr>
+          <w:rFonts w:ascii="Times New Roman" w:hAnsi="Times New Roman" w:cs="Times New Roman"/>
+        </w:rPr>
+        <w:t>Real Application</w:t>
+      </w:r>
+      <w:r>
+        <w:rPr>
+          <w:rFonts w:ascii="Times New Roman" w:hAnsi="Times New Roman" w:cs="Times New Roman"/>
+        </w:rPr>
+        <w:t>"</w:t>
+      </w:r>
+      <w:r>
+        <w:rPr>
+          <w:rFonts w:ascii="Times New Roman" w:hAnsi="Times New Roman" w:cs="Times New Roman"/>
+        </w:rPr>
+        <w:t xml:space="preserve"> </w:t>
+      </w:r>
+      <w:r>
+        <w:rPr>
+          <w:rFonts w:ascii="Times New Roman" w:hAnsi="Times New Roman" w:cs="Times New Roman"/>
+        </w:rPr>
+        <w:t xml:space="preserve">directories. </w:t>
+      </w:r>
+    </w:p>
+    <w:p>
+      <w:pPr>
+        <w:rPr>
+          <w:rFonts w:ascii="Times New Roman" w:hAnsi="Times New Roman" w:cs="Times New Roman"/>
+        </w:rPr>
+      </w:pPr>
+    </w:p>
+    <w:p>
+      <w:pPr>
+        <w:rPr>
+          <w:rFonts w:ascii="Times New Roman" w:hAnsi="Times New Roman" w:cs="Times New Roman"/>
+        </w:rPr>
+      </w:pPr>
+      <w:r>
+        <w:rPr>
+          <w:rFonts w:ascii="Times New Roman" w:hAnsi="Times New Roman" w:cs="Times New Roman"/>
+        </w:rPr>
+        <w:t>The general steps in the simulation are:</w:t>
+      </w:r>
+    </w:p>
+    <w:p>
+      <w:pPr>
+        <w:rPr>
+          <w:rFonts w:ascii="Times New Roman" w:hAnsi="Times New Roman" w:cs="Times New Roman"/>
+        </w:rPr>
+      </w:pPr>
+      <w:r>
+        <w:rPr>
+          <w:rFonts w:ascii="Times New Roman" w:hAnsi="Times New Roman" w:cs="Times New Roman"/>
+        </w:rPr>
+        <w:t xml:space="preserve"> 1. Generate the data and apply the </w:t>
+      </w:r>
+      <w:r>
+        <w:rPr>
+          <w:rFonts w:ascii="Times New Roman" w:hAnsi="Times New Roman" w:cs="Times New Roman"/>
+        </w:rPr>
+        <w:t>proposed</w:t>
+      </w:r>
+      <w:r>
+        <w:rPr>
+          <w:rFonts w:ascii="Times New Roman" w:hAnsi="Times New Roman" w:cs="Times New Roman"/>
+        </w:rPr>
+        <w:t xml:space="preserve"> model to the data.</w:t>
+      </w:r>
+    </w:p>
+    <w:p>
+      <w:pPr>
+        <w:ind w:firstLineChars="50" w:firstLine="105"/>
+        <w:rPr>
+          <w:rFonts w:ascii="Times New Roman" w:hAnsi="Times New Roman" w:cs="Times New Roman"/>
+        </w:rPr>
+      </w:pPr>
+      <w:r>
+        <w:rPr>
+          <w:rFonts w:ascii="Times New Roman" w:hAnsi="Times New Roman" w:cs="Times New Roman"/>
+        </w:rPr>
+        <w:t>2</w:t>
+      </w:r>
+      <w:r>
+        <w:rPr>
+          <w:rFonts w:ascii="Times New Roman" w:hAnsi="Times New Roman" w:cs="Times New Roman"/>
+        </w:rPr>
+        <w:t xml:space="preserve">. Generate </w:t>
+      </w:r>
+      <w:r>
+        <w:rPr>
+          <w:rFonts w:ascii="Times New Roman" w:hAnsi="Times New Roman" w:cs="Times New Roman"/>
+        </w:rPr>
+        <w:t>F</w:t>
+      </w:r>
+      <w:r>
+        <w:rPr>
+          <w:rFonts w:ascii="Times New Roman" w:hAnsi="Times New Roman" w:cs="Times New Roman"/>
+        </w:rPr>
+        <w:t xml:space="preserve">igure </w:t>
+      </w:r>
+      <w:r>
+        <w:rPr>
+          <w:rFonts w:ascii="Times New Roman" w:hAnsi="Times New Roman" w:cs="Times New Roman"/>
+        </w:rPr>
+        <w:t>2</w:t>
+      </w:r>
+      <w:r>
+        <w:rPr>
+          <w:rFonts w:ascii="Times New Roman" w:hAnsi="Times New Roman" w:cs="Times New Roman"/>
+        </w:rPr>
+        <w:t xml:space="preserve">—Figure </w:t>
+      </w:r>
+      <w:r>
+        <w:rPr>
+          <w:rFonts w:ascii="Times New Roman" w:hAnsi="Times New Roman" w:cs="Times New Roman"/>
+        </w:rPr>
+        <w:t>4</w:t>
+      </w:r>
+      <w:r>
+        <w:rPr>
+          <w:rFonts w:ascii="Times New Roman" w:hAnsi="Times New Roman" w:cs="Times New Roman"/>
+        </w:rPr>
+        <w:t xml:space="preserve"> </w:t>
+      </w:r>
+      <w:r>
+        <w:rPr>
+          <w:rFonts w:ascii="Times New Roman" w:hAnsi="Times New Roman" w:cs="Times New Roman"/>
+        </w:rPr>
+        <w:t xml:space="preserve">and Table 1 </w:t>
+      </w:r>
+      <w:r>
+        <w:rPr>
+          <w:rFonts w:ascii="Times New Roman" w:hAnsi="Times New Roman" w:cs="Times New Roman"/>
+        </w:rPr>
+        <w:t xml:space="preserve">in the </w:t>
+      </w:r>
+      <w:r>
+        <w:rPr>
+          <w:rFonts w:ascii="Times New Roman" w:hAnsi="Times New Roman" w:cs="Times New Roman"/>
+        </w:rPr>
+        <w:t>manuscript</w:t>
+      </w:r>
+      <w:r>
+        <w:rPr>
+          <w:rFonts w:ascii="Times New Roman" w:hAnsi="Times New Roman" w:cs="Times New Roman"/>
+        </w:rPr>
+        <w:t>.</w:t>
+      </w:r>
+    </w:p>
+    <w:p>
+      <w:pPr>
+        <w:rPr>
+          <w:rFonts w:ascii="Times New Roman" w:hAnsi="Times New Roman" w:cs="Times New Roman"/>
+        </w:rPr>
+      </w:pPr>
+    </w:p>
+    <w:p>
+      <w:pPr>
+        <w:rPr>
+          <w:rFonts w:ascii="Times New Roman" w:hAnsi="Times New Roman" w:cs="Times New Roman"/>
+        </w:rPr>
+      </w:pPr>
+      <w:r>
+        <w:rPr>
+          <w:rFonts w:ascii="Times New Roman" w:hAnsi="Times New Roman" w:cs="Times New Roman"/>
+        </w:rPr>
+        <w:t>The general steps in the real application</w:t>
+      </w:r>
+      <w:r>
+        <w:rPr>
+          <w:rFonts w:ascii="Times New Roman" w:hAnsi="Times New Roman" w:cs="Times New Roman"/>
+        </w:rPr>
+        <w:t xml:space="preserve"> </w:t>
+      </w:r>
+      <w:r>
+        <w:rPr>
+          <w:rFonts w:ascii="Times New Roman" w:hAnsi="Times New Roman" w:cs="Times New Roman"/>
+        </w:rPr>
+        <w:t>are:</w:t>
+      </w:r>
+    </w:p>
+    <w:p>
+      <w:pPr>
+        <w:rPr>
+          <w:rFonts w:ascii="Times New Roman" w:hAnsi="Times New Roman" w:cs="Times New Roman"/>
+        </w:rPr>
+      </w:pPr>
+      <w:r>
+        <w:rPr>
+          <w:rFonts w:ascii="Times New Roman" w:hAnsi="Times New Roman" w:cs="Times New Roman"/>
+        </w:rPr>
+        <w:t xml:space="preserve"> 1. Conduct data preprocessing.</w:t>
+      </w:r>
+    </w:p>
+    <w:p>
+      <w:pPr>
+        <w:rPr>
+          <w:rFonts w:ascii="Times New Roman" w:hAnsi="Times New Roman" w:cs="Times New Roman"/>
+        </w:rPr>
+      </w:pPr>
+      <w:r>
+        <w:rPr>
+          <w:rFonts w:ascii="Times New Roman" w:hAnsi="Times New Roman" w:cs="Times New Roman"/>
+        </w:rPr>
+        <w:t xml:space="preserve"> 2. Apply the </w:t>
+      </w:r>
+      <w:r>
+        <w:rPr>
+          <w:rFonts w:ascii="Times New Roman" w:hAnsi="Times New Roman" w:cs="Times New Roman"/>
+        </w:rPr>
+        <w:t>proposed</w:t>
+      </w:r>
+      <w:r>
+        <w:rPr>
+          <w:rFonts w:ascii="Times New Roman" w:hAnsi="Times New Roman" w:cs="Times New Roman"/>
+        </w:rPr>
+        <w:t xml:space="preserve"> model to the preprocessed data. </w:t>
+      </w:r>
+    </w:p>
+    <w:p>
+      <w:pPr>
+        <w:rPr>
+          <w:rFonts w:ascii="Times New Roman" w:hAnsi="Times New Roman" w:cs="Times New Roman"/>
+        </w:rPr>
+      </w:pPr>
+      <w:r>
+        <w:rPr>
+          <w:rFonts w:ascii="Times New Roman" w:hAnsi="Times New Roman" w:cs="Times New Roman"/>
+        </w:rPr>
+        <w:t xml:space="preserve"> 3. Generate </w:t>
       </w:r>
       <w:r>
         <w:rPr>
           <w:rFonts w:ascii="Times New Roman" w:hAnsi="Times New Roman" w:cs="Times New Roman" w:hint="eastAsia"/>
         </w:rPr>
-        <w:t>a</w:t>
-      </w:r>
-      <w:r>
-        <w:rPr>
-          <w:rFonts w:ascii="Times New Roman" w:hAnsi="Times New Roman" w:cs="Times New Roman"/>
-        </w:rPr>
-        <w:t>nd 3</w:t>
-      </w:r>
-      <w:r>
-        <w:rPr>
-          <w:rFonts w:ascii="Times New Roman" w:hAnsi="Times New Roman" w:cs="Times New Roman"/>
-        </w:rPr>
-        <w:t xml:space="preserve"> in the manuscript can be reproduced.</w:t>
-      </w:r>
-    </w:p>
-    <w:p>
-      <w:pPr>
-        <w:rPr>
-          <w:rFonts w:ascii="Times New Roman" w:hAnsi="Times New Roman" w:cs="Times New Roman"/>
-        </w:rPr>
-      </w:pPr>
-    </w:p>
-    <w:p>
-      <w:pPr>
-        <w:rPr>
-          <w:rFonts w:ascii="Times New Roman" w:hAnsi="Times New Roman" w:cs="Times New Roman"/>
-        </w:rPr>
-      </w:pPr>
-      <w:r>
-        <w:rPr>
-          <w:rFonts w:ascii="Times New Roman" w:hAnsi="Times New Roman" w:cs="Times New Roman"/>
-        </w:rPr>
-        <w:t>Detailed workflow information is contained in the "</w:t>
-      </w:r>
-      <w:r>
-        <w:rPr>
-          <w:rFonts w:ascii="Times New Roman" w:hAnsi="Times New Roman" w:cs="Times New Roman"/>
-        </w:rPr>
-        <w:t>Reproducibility in the Simulation</w:t>
-      </w:r>
-      <w:r>
-        <w:rPr>
-          <w:rFonts w:ascii="Times New Roman" w:hAnsi="Times New Roman" w:cs="Times New Roman"/>
-        </w:rPr>
-        <w:t>.docx</w:t>
-      </w:r>
-      <w:r>
-        <w:rPr>
-          <w:rFonts w:ascii="Times New Roman" w:hAnsi="Times New Roman" w:cs="Times New Roman"/>
-        </w:rPr>
-        <w:t>"</w:t>
-      </w:r>
-      <w:r>
-        <w:rPr>
-          <w:rFonts w:ascii="Times New Roman" w:hAnsi="Times New Roman" w:cs="Times New Roman"/>
-        </w:rPr>
-        <w:t xml:space="preserve"> in "Simulation"</w:t>
-      </w:r>
-      <w:r>
-        <w:rPr>
-          <w:rFonts w:ascii="Times New Roman" w:hAnsi="Times New Roman" w:cs="Times New Roman"/>
-        </w:rPr>
-        <w:t xml:space="preserve"> and </w:t>
-      </w:r>
-      <w:r>
-        <w:rPr>
-          <w:rFonts w:ascii="Times New Roman" w:hAnsi="Times New Roman" w:cs="Times New Roman"/>
-        </w:rPr>
-        <w:t>"</w:t>
-      </w:r>
-      <w:r>
-        <w:rPr>
-          <w:rFonts w:ascii="Times New Roman" w:hAnsi="Times New Roman" w:cs="Times New Roman"/>
-        </w:rPr>
-        <w:t>Reproducibility in the Real Application</w:t>
-      </w:r>
-      <w:r>
-        <w:rPr>
-          <w:rFonts w:ascii="Times New Roman" w:hAnsi="Times New Roman" w:cs="Times New Roman"/>
-        </w:rPr>
-        <w:t>.docx</w:t>
-      </w:r>
-      <w:r>
-        <w:rPr>
-          <w:rFonts w:ascii="Times New Roman" w:hAnsi="Times New Roman" w:cs="Times New Roman"/>
-        </w:rPr>
-        <w:t xml:space="preserve">" </w:t>
-      </w:r>
-      <w:r>
-        <w:rPr>
-          <w:rFonts w:ascii="Times New Roman" w:hAnsi="Times New Roman" w:cs="Times New Roman"/>
-        </w:rPr>
-        <w:t xml:space="preserve">in </w:t>
-      </w:r>
-      <w:r>
-        <w:rPr>
-          <w:rFonts w:ascii="Times New Roman" w:hAnsi="Times New Roman" w:cs="Times New Roman"/>
-        </w:rPr>
-        <w:t>"</w:t>
-      </w:r>
-      <w:r>
-        <w:rPr>
-          <w:rFonts w:ascii="Times New Roman" w:hAnsi="Times New Roman" w:cs="Times New Roman"/>
-        </w:rPr>
-        <w:t>Real Application</w:t>
-      </w:r>
-      <w:r>
-        <w:rPr>
-          <w:rFonts w:ascii="Times New Roman" w:hAnsi="Times New Roman" w:cs="Times New Roman"/>
-        </w:rPr>
-        <w:t>"</w:t>
+        <w:t>the</w:t>
       </w:r>
       <w:r>
         <w:rPr>
@@ -1417,77 +1777,6 @@
         <w:rPr>
           <w:rFonts w:ascii="Times New Roman" w:hAnsi="Times New Roman" w:cs="Times New Roman"/>
         </w:rPr>
-        <w:t xml:space="preserve">directories. </w:t>
-      </w:r>
-    </w:p>
-    <w:p>
-      <w:pPr>
-        <w:rPr>
-          <w:rFonts w:ascii="Times New Roman" w:hAnsi="Times New Roman" w:cs="Times New Roman"/>
-        </w:rPr>
-      </w:pPr>
-    </w:p>
-    <w:p>
-      <w:pPr>
-        <w:rPr>
-          <w:rFonts w:ascii="Times New Roman" w:hAnsi="Times New Roman" w:cs="Times New Roman"/>
-        </w:rPr>
-      </w:pPr>
-      <w:r>
-        <w:rPr>
-          <w:rFonts w:ascii="Times New Roman" w:hAnsi="Times New Roman" w:cs="Times New Roman"/>
-        </w:rPr>
-        <w:t>The general steps in the simulation are:</w:t>
-      </w:r>
-    </w:p>
-    <w:p>
-      <w:pPr>
-        <w:rPr>
-          <w:rFonts w:ascii="Times New Roman" w:hAnsi="Times New Roman" w:cs="Times New Roman"/>
-        </w:rPr>
-      </w:pPr>
-      <w:r>
-        <w:rPr>
-          <w:rFonts w:ascii="Times New Roman" w:hAnsi="Times New Roman" w:cs="Times New Roman"/>
-        </w:rPr>
-        <w:t xml:space="preserve"> 1. Generate the data and apply the </w:t>
-      </w:r>
-      <w:r>
-        <w:rPr>
-          <w:rFonts w:ascii="Times New Roman" w:hAnsi="Times New Roman" w:cs="Times New Roman"/>
-        </w:rPr>
-        <w:t>proposed</w:t>
-      </w:r>
-      <w:r>
-        <w:rPr>
-          <w:rFonts w:ascii="Times New Roman" w:hAnsi="Times New Roman" w:cs="Times New Roman"/>
-        </w:rPr>
-        <w:t xml:space="preserve"> model to the data.</w:t>
-      </w:r>
-    </w:p>
-    <w:p>
-      <w:pPr>
-        <w:ind w:firstLineChars="50" w:firstLine="105"/>
-        <w:rPr>
-          <w:rFonts w:ascii="Times New Roman" w:hAnsi="Times New Roman" w:cs="Times New Roman"/>
-        </w:rPr>
-      </w:pPr>
-      <w:r>
-        <w:rPr>
-          <w:rFonts w:ascii="Times New Roman" w:hAnsi="Times New Roman" w:cs="Times New Roman"/>
-        </w:rPr>
-        <w:t>2</w:t>
-      </w:r>
-      <w:r>
-        <w:rPr>
-          <w:rFonts w:ascii="Times New Roman" w:hAnsi="Times New Roman" w:cs="Times New Roman"/>
-        </w:rPr>
-        <w:t xml:space="preserve">. Generate </w:t>
-      </w:r>
-      <w:r>
-        <w:rPr>
-          <w:rFonts w:ascii="Times New Roman" w:hAnsi="Times New Roman" w:cs="Times New Roman"/>
-        </w:rPr>
         <w:t>F</w:t>
       </w:r>
       <w:r>
@@ -1500,138 +1789,7 @@
         <w:rPr>
           <w:rFonts w:ascii="Times New Roman" w:hAnsi="Times New Roman" w:cs="Times New Roman"/>
         </w:rPr>
-        <w:t>2</w:t>
-      </w:r>
-      <w:r>
-        <w:rPr>
-          <w:rFonts w:ascii="Times New Roman" w:hAnsi="Times New Roman" w:cs="Times New Roman"/>
-        </w:rPr>
-        <w:t xml:space="preserve"> </w:t>
-      </w:r>
-      <w:r>
-        <w:rPr>
-          <w:rFonts w:ascii="Times New Roman" w:hAnsi="Times New Roman" w:cs="Times New Roman"/>
-        </w:rPr>
-        <w:t xml:space="preserve">and Table 1 </w:t>
-      </w:r>
-      <w:r>
-        <w:rPr>
-          <w:rFonts w:ascii="Times New Roman" w:hAnsi="Times New Roman" w:cs="Times New Roman"/>
-        </w:rPr>
-        <w:t>in the paper.</w:t>
-      </w:r>
-    </w:p>
-    <w:p>
-      <w:pPr>
-        <w:rPr>
-          <w:rFonts w:ascii="Times New Roman" w:hAnsi="Times New Roman" w:cs="Times New Roman"/>
-        </w:rPr>
-      </w:pPr>
-    </w:p>
-    <w:p>
-      <w:pPr>
-        <w:rPr>
-          <w:rFonts w:ascii="Times New Roman" w:hAnsi="Times New Roman" w:cs="Times New Roman"/>
-        </w:rPr>
-      </w:pPr>
-      <w:r>
-        <w:rPr>
-          <w:rFonts w:ascii="Times New Roman" w:hAnsi="Times New Roman" w:cs="Times New Roman"/>
-        </w:rPr>
-        <w:t>The general steps in the real application</w:t>
-      </w:r>
-      <w:r>
-        <w:rPr>
-          <w:rFonts w:ascii="Times New Roman" w:hAnsi="Times New Roman" w:cs="Times New Roman"/>
-        </w:rPr>
-        <w:t xml:space="preserve"> </w:t>
-      </w:r>
-      <w:r>
-        <w:rPr>
-          <w:rFonts w:ascii="Times New Roman" w:hAnsi="Times New Roman" w:cs="Times New Roman"/>
-        </w:rPr>
-        <w:t>are:</w:t>
-      </w:r>
-    </w:p>
-    <w:p>
-      <w:pPr>
-        <w:rPr>
-          <w:rFonts w:ascii="Times New Roman" w:hAnsi="Times New Roman" w:cs="Times New Roman"/>
-        </w:rPr>
-      </w:pPr>
-      <w:r>
-        <w:rPr>
-          <w:rFonts w:ascii="Times New Roman" w:hAnsi="Times New Roman" w:cs="Times New Roman"/>
-        </w:rPr>
-        <w:t xml:space="preserve"> 1. Conduct data preprocessing.</w:t>
-      </w:r>
-    </w:p>
-    <w:p>
-      <w:pPr>
-        <w:rPr>
-          <w:rFonts w:ascii="Times New Roman" w:hAnsi="Times New Roman" w:cs="Times New Roman"/>
-        </w:rPr>
-      </w:pPr>
-      <w:r>
-        <w:rPr>
-          <w:rFonts w:ascii="Times New Roman" w:hAnsi="Times New Roman" w:cs="Times New Roman"/>
-        </w:rPr>
-        <w:t xml:space="preserve"> 2. Apply the </w:t>
-      </w:r>
-      <w:r>
-        <w:rPr>
-          <w:rFonts w:ascii="Times New Roman" w:hAnsi="Times New Roman" w:cs="Times New Roman"/>
-        </w:rPr>
-        <w:t>proposed</w:t>
-      </w:r>
-      <w:r>
-        <w:rPr>
-          <w:rFonts w:ascii="Times New Roman" w:hAnsi="Times New Roman" w:cs="Times New Roman"/>
-        </w:rPr>
-        <w:t xml:space="preserve"> model to the preprocessed data. </w:t>
-      </w:r>
-    </w:p>
-    <w:p>
-      <w:pPr>
-        <w:rPr>
-          <w:rFonts w:ascii="Times New Roman" w:hAnsi="Times New Roman" w:cs="Times New Roman"/>
-        </w:rPr>
-      </w:pPr>
-      <w:r>
-        <w:rPr>
-          <w:rFonts w:ascii="Times New Roman" w:hAnsi="Times New Roman" w:cs="Times New Roman"/>
-        </w:rPr>
-        <w:t xml:space="preserve"> 3. Generate </w:t>
-      </w:r>
-      <w:r>
-        <w:rPr>
-          <w:rFonts w:ascii="Times New Roman" w:hAnsi="Times New Roman" w:cs="Times New Roman" w:hint="eastAsia"/>
-        </w:rPr>
-        <w:t>the</w:t>
-      </w:r>
-      <w:r>
-        <w:rPr>
-          <w:rFonts w:ascii="Times New Roman" w:hAnsi="Times New Roman" w:cs="Times New Roman"/>
-        </w:rPr>
-        <w:t xml:space="preserve"> </w:t>
-      </w:r>
-      <w:r>
-        <w:rPr>
-          <w:rFonts w:ascii="Times New Roman" w:hAnsi="Times New Roman" w:cs="Times New Roman"/>
-        </w:rPr>
-        <w:t>F</w:t>
-      </w:r>
-      <w:r>
-        <w:rPr>
-          <w:rFonts w:ascii="Times New Roman" w:hAnsi="Times New Roman" w:cs="Times New Roman"/>
-        </w:rPr>
-        <w:t xml:space="preserve">igure </w:t>
-      </w:r>
-      <w:r>
-        <w:rPr>
-          <w:rFonts w:ascii="Times New Roman" w:hAnsi="Times New Roman" w:cs="Times New Roman"/>
-        </w:rPr>
-        <w:t>3</w:t>
+        <w:t>5—Figure 9</w:t>
       </w:r>
       <w:r>
         <w:rPr>
@@ -2390,6 +2548,48 @@
       <w:ind w:firstLineChars="200" w:firstLine="420"/>
     </w:pPr>
   </w:style>
+  <w:style w:type="character" w:styleId="a4">
+    <w:name w:val="Hyperlink"/>
+    <w:basedOn w:val="a0"/>
+    <w:uiPriority w:val="99"/>
+    <w:unhideWhenUsed/>
+    <w:rsid w:val="00050B42"/>
+    <w:rPr>
+      <w:color w:val="0563C1" w:themeColor="hyperlink"/>
+      <w:u w:val="single"/>
+    </w:rPr>
+  </w:style>
+  <w:style w:type="character" w:styleId="a5">
+    <w:name w:val="Unresolved Mention"/>
+    <w:basedOn w:val="a0"/>
+    <w:uiPriority w:val="99"/>
+    <w:semiHidden/>
+    <w:unhideWhenUsed/>
+    <w:rsid w:val="00050B42"/>
+    <w:rPr>
+      <w:color w:val="605E5C"/>
+      <w:shd w:val="clear" w:color="auto" w:fill="E1DFDD"/>
+    </w:rPr>
+  </w:style>
+  <w:style w:type="paragraph" w:styleId="a6">
+    <w:name w:val="Normal (Web)"/>
+    <w:basedOn w:val="a"/>
+    <w:uiPriority w:val="99"/>
+    <w:semiHidden/>
+    <w:unhideWhenUsed/>
+    <w:rsid w:val="00814F2D"/>
+    <w:pPr>
+      <w:widowControl/>
+      <w:spacing w:before="100" w:beforeAutospacing="1" w:after="100" w:afterAutospacing="1"/>
+      <w:jc w:val="left"/>
+    </w:pPr>
+    <w:rPr>
+      <w:rFonts w:ascii="宋体" w:eastAsia="宋体" w:hAnsi="宋体" w:cs="宋体"/>
+      <w:kern w:val="0"/>
+      <w:sz w:val="24"/>
+      <w:szCs w:val="24"/>
+    </w:rPr>
+  </w:style>
 </w:styles>
 </file>
 

--- a/Readme document overall.docx
+++ b/Readme document overall.docx
@@ -1149,6 +1149,43 @@
           <w:rFonts w:ascii="Times New Roman" w:hAnsi="Times New Roman" w:cs="Times New Roman"/>
         </w:rPr>
         <w:t>)</w:t>
+      </w:r>
+    </w:p>
+    <w:p>
+      <w:pPr>
+        <w:pStyle w:val="a3"/>
+        <w:numPr>
+          <w:ilvl w:val="0"/>
+          <w:numId w:val="3"/>
+        </w:numPr>
+        <w:ind w:firstLineChars="0"/>
+        <w:rPr>
+          <w:rFonts w:ascii="Times New Roman" w:hAnsi="Times New Roman" w:cs="Times New Roman"/>
+        </w:rPr>
+      </w:pPr>
+      <w:r>
+        <w:rPr>
+          <w:rFonts w:ascii="Times New Roman" w:hAnsi="Times New Roman" w:cs="Times New Roman" w:hint="eastAsia"/>
+        </w:rPr>
+        <w:t>S</w:t>
+      </w:r>
+      <w:r>
+        <w:rPr>
+          <w:rFonts w:ascii="Times New Roman" w:hAnsi="Times New Roman" w:cs="Times New Roman"/>
+        </w:rPr>
+        <w:t>eurat, version 4.0.0 (</w:t>
+      </w:r>
+      <w:r>
+        <w:rPr>
+          <w:rFonts w:ascii="Times New Roman" w:hAnsi="Times New Roman" w:cs="Times New Roman"/>
+        </w:rPr>
+        <w:t>https://CRAN.R-project.org/package=</w:t>
+      </w:r>
+      <w:r>
+        <w:rPr>
+          <w:rFonts w:ascii="Times New Roman" w:hAnsi="Times New Roman" w:cs="Times New Roman"/>
+        </w:rPr>
+        <w:t>Seurat)</w:t>
       </w:r>
     </w:p>
     <w:p>
